--- a/praticaweb/modelli/lettera parere favorevole.docx
+++ b/praticaweb/modelli/lettera parere favorevole.docx
@@ -1,6 +1,6 @@
 
 <file path=word/document.xml><?xml version="1.0" encoding="utf-8"?>
-<w:document xmlns:o="urn:schemas-microsoft-com:office:office" xmlns:r="http://schemas.openxmlformats.org/officeDocument/2006/relationships" xmlns:v="urn:schemas-microsoft-com:vml" xmlns:w="http://schemas.openxmlformats.org/wordprocessingml/2006/main" xmlns:w10="urn:schemas-microsoft-com:office:word" xmlns:wp="http://schemas.openxmlformats.org/drawingml/2006/wordprocessingDrawing">
+<w:document xmlns:o="urn:schemas-microsoft-com:office:office" xmlns:r="http://schemas.openxmlformats.org/officeDocument/2006/relationships" xmlns:v="urn:schemas-microsoft-com:vml" xmlns:w="http://schemas.openxmlformats.org/wordprocessingml/2006/main" xmlns:w10="urn:schemas-microsoft-com:office:word" xmlns:wp="http://schemas.openxmlformats.org/drawingml/2006/wordprocessingDrawing" xmlns:wps="http://schemas.microsoft.com/office/word/2010/wordprocessingShape" xmlns:wpg="http://schemas.microsoft.com/office/word/2010/wordprocessingGroup" xmlns:mc="http://schemas.openxmlformats.org/markup-compatibility/2006" xmlns:wp14="http://schemas.microsoft.com/office/word/2010/wordprocessingDrawing" xmlns:w14="http://schemas.microsoft.com/office/word/2010/wordml" mc:Ignorable="w14 wp14">
   <w:background w:color="FFFFFF"/>
   <w:body>
     <w:p>
@@ -12,21 +12,15 @@
         <w:jc w:val="center"/>
         <w:rPr>
           <w:b/>
-          <w:bCs/>
-          <w:sz w:val="28"/>
-          <w:szCs w:val="28"/>
-        </w:rPr>
-      </w:pPr>
-      <w:r>
-        <w:rPr>
           <w:b/>
           <w:bCs/>
           <w:sz w:val="28"/>
           <w:szCs w:val="28"/>
         </w:rPr>
-        <w:t>CITTA' DI IMPERIA</w:t>
+      </w:pPr>
+      <w:r>
         <w:drawing>
-          <wp:anchor behindDoc="0" distT="0" distB="0" distL="0" distR="0" simplePos="0" locked="0" layoutInCell="1" allowOverlap="1" relativeHeight="0">
+          <wp:anchor behindDoc="0" distT="0" distB="0" distL="0" distR="0" simplePos="0" locked="0" layoutInCell="1" allowOverlap="1" relativeHeight="2">
             <wp:simplePos x="0" y="0"/>
             <wp:positionH relativeFrom="column">
               <wp:posOffset>1069340</wp:posOffset>
@@ -37,7 +31,7 @@
             <wp:extent cx="706120" cy="1002030"/>
             <wp:effectExtent l="0" t="0" r="0" b="0"/>
             <wp:wrapTopAndBottom/>
-            <wp:docPr id="0" name="Picture" descr=""/>
+            <wp:docPr id="1" name="Picture" descr=""/>
             <wp:cNvGraphicFramePr>
               <a:graphicFrameLocks xmlns:a="http://schemas.openxmlformats.org/drawingml/2006/main" noChangeAspect="1"/>
             </wp:cNvGraphicFramePr>
@@ -45,7 +39,7 @@
               <a:graphicData uri="http://schemas.openxmlformats.org/drawingml/2006/picture">
                 <pic:pic xmlns:pic="http://schemas.openxmlformats.org/drawingml/2006/picture">
                   <pic:nvPicPr>
-                    <pic:cNvPr id="0" name="Picture" descr=""/>
+                    <pic:cNvPr id="1" name="Picture" descr=""/>
                     <pic:cNvPicPr>
                       <a:picLocks noChangeAspect="1" noChangeArrowheads="1"/>
                     </pic:cNvPicPr>
@@ -64,13 +58,6 @@
                     <a:prstGeom prst="rect">
                       <a:avLst/>
                     </a:prstGeom>
-                    <a:noFill/>
-                    <a:ln w="9525">
-                      <a:noFill/>
-                      <a:miter lim="800000"/>
-                      <a:headEnd/>
-                      <a:tailEnd/>
-                    </a:ln>
                   </pic:spPr>
                 </pic:pic>
               </a:graphicData>
@@ -78,6 +65,24 @@
           </wp:anchor>
         </w:drawing>
       </w:r>
+      <w:r>
+        <w:rPr>
+          <w:b/>
+          <w:bCs/>
+          <w:sz w:val="28"/>
+          <w:szCs w:val="28"/>
+        </w:rPr>
+        <w:t>C</w:t>
+      </w:r>
+      <w:r>
+        <w:rPr>
+          <w:b/>
+          <w:bCs/>
+          <w:sz w:val="28"/>
+          <w:szCs w:val="28"/>
+        </w:rPr>
+        <w:t>ITTA' DI IMPERIA</w:t>
+      </w:r>
     </w:p>
     <w:p>
       <w:pPr>
@@ -104,7 +109,7 @@
       </w:pPr>
       <w:r>
         <w:rPr/>
-        <w:t>LAVORI PUBBLICI – AMBIENTE</w:t>
+        <w:t>LAVORI PUBBLICI</w:t>
       </w:r>
     </w:p>
     <w:p>
@@ -123,8 +128,39 @@
     <w:p>
       <w:pPr>
         <w:pStyle w:val="Normal"/>
-        <w:shd w:fill="FFFFFF" w:val="clear"/>
+        <w:shd w:val="clear" w:fill="FFFFFF"/>
         <w:ind w:left="4891" w:right="0" w:hanging="0"/>
+        <w:rPr>
+          <w:rFonts w:ascii="Verdana;Geneva" w:hAnsi="Verdana;Geneva" w:cs="Verdana;Geneva"/>
+          <w:b/>
+          <w:b/>
+          <w:i w:val="false"/>
+          <w:i w:val="false"/>
+          <w:caps w:val="false"/>
+          <w:smallCaps w:val="false"/>
+          <w:color w:val="000000"/>
+          <w:spacing w:val="0"/>
+          <w:sz w:val="17"/>
+        </w:rPr>
+      </w:pPr>
+      <w:r>
+        <w:rPr/>
+        <w:t>Imperia, li</w:t>
+      </w:r>
+      <w:r>
+        <w:rPr>
+          <w:rFonts w:cs="Tahoma" w:ascii="Tahoma" w:hAnsi="Tahoma"/>
+          <w:b w:val="false"/>
+          <w:i w:val="false"/>
+          <w:caps w:val="false"/>
+          <w:smallCaps w:val="false"/>
+          <w:color w:val="000000"/>
+          <w:spacing w:val="0"/>
+          <w:sz w:val="20"/>
+        </w:rPr>
+        <w:t xml:space="preserve"> </w:t>
+      </w:r>
+      <w:r>
         <w:rPr>
           <w:rFonts w:cs="Verdana;Geneva" w:ascii="Verdana;Geneva" w:hAnsi="Verdana;Geneva"/>
           <w:b/>
@@ -135,35 +171,6 @@
           <w:spacing w:val="0"/>
           <w:sz w:val="17"/>
         </w:rPr>
-      </w:pPr>
-      <w:r>
-        <w:rPr/>
-        <w:t>Imperia, li</w:t>
-      </w:r>
-      <w:r>
-        <w:rPr>
-          <w:rFonts w:cs="Tahoma" w:ascii="Tahoma" w:hAnsi="Tahoma"/>
-          <w:b w:val="false"/>
-          <w:i w:val="false"/>
-          <w:caps w:val="false"/>
-          <w:smallCaps w:val="false"/>
-          <w:color w:val="000000"/>
-          <w:spacing w:val="0"/>
-          <w:sz w:val="20"/>
-        </w:rPr>
-        <w:t xml:space="preserve"> </w:t>
-      </w:r>
-      <w:r>
-        <w:rPr>
-          <w:rFonts w:cs="Verdana;Geneva" w:ascii="Verdana;Geneva" w:hAnsi="Verdana;Geneva"/>
-          <w:b/>
-          <w:i w:val="false"/>
-          <w:caps w:val="false"/>
-          <w:smallCaps w:val="false"/>
-          <w:color w:val="000000"/>
-          <w:spacing w:val="0"/>
-          <w:sz w:val="17"/>
-        </w:rPr>
         <w:t>____________________</w:t>
       </w:r>
     </w:p>
@@ -188,16 +195,10 @@
     </w:p>
     <w:tbl>
       <w:tblPr>
+        <w:tblW w:w="9582" w:type="dxa"/>
         <w:jc w:val="left"/>
         <w:tblInd w:w="106" w:type="dxa"/>
-        <w:tblBorders>
-          <w:top w:val="nil"/>
-          <w:left w:val="nil"/>
-          <w:bottom w:val="nil"/>
-          <w:insideH w:val="nil"/>
-          <w:right w:val="nil"/>
-          <w:insideV w:val="nil"/>
-        </w:tblBorders>
+        <w:tblBorders/>
         <w:tblCellMar>
           <w:top w:w="55" w:type="dxa"/>
           <w:left w:w="55" w:type="dxa"/>
@@ -207,23 +208,14 @@
       </w:tblPr>
       <w:tblGrid>
         <w:gridCol w:w="4482"/>
-        <w:gridCol w:w="5100"/>
+        <w:gridCol w:w="5099"/>
       </w:tblGrid>
       <w:tr>
-        <w:trPr>
-          <w:cantSplit w:val="false"/>
-        </w:trPr>
+        <w:trPr/>
         <w:tc>
           <w:tcPr>
             <w:tcW w:w="4482" w:type="dxa"/>
-            <w:tcBorders>
-              <w:top w:val="nil"/>
-              <w:left w:val="nil"/>
-              <w:bottom w:val="nil"/>
-              <w:insideH w:val="nil"/>
-              <w:right w:val="nil"/>
-              <w:insideV w:val="nil"/>
-            </w:tcBorders>
+            <w:tcBorders/>
             <w:shd w:fill="FFFFFF" w:val="clear"/>
           </w:tcPr>
           <w:p>
@@ -240,12 +232,6 @@
           <w:p>
             <w:pPr>
               <w:pStyle w:val="Contenutocornice"/>
-              <w:pBdr>
-                <w:top w:val="nil"/>
-                <w:left w:val="nil"/>
-                <w:bottom w:val="nil"/>
-                <w:right w:val="nil"/>
-              </w:pBdr>
               <w:jc w:val="left"/>
               <w:rPr/>
             </w:pPr>
@@ -257,12 +243,6 @@
           <w:p>
             <w:pPr>
               <w:pStyle w:val="Contenutocornice"/>
-              <w:pBdr>
-                <w:top w:val="nil"/>
-                <w:left w:val="nil"/>
-                <w:bottom w:val="nil"/>
-                <w:right w:val="nil"/>
-              </w:pBdr>
               <w:jc w:val="left"/>
               <w:rPr/>
             </w:pPr>
@@ -273,16 +253,12 @@
           <w:p>
             <w:pPr>
               <w:pStyle w:val="Contenutocornice"/>
-              <w:pBdr>
-                <w:top w:val="nil"/>
-                <w:left w:val="nil"/>
-                <w:bottom w:val="nil"/>
-                <w:right w:val="nil"/>
-              </w:pBdr>
               <w:jc w:val="left"/>
               <w:rPr>
                 <w:rFonts w:cs="Times New Roman"/>
                 <w:b w:val="false"/>
+                <w:b w:val="false"/>
+                <w:i w:val="false"/>
                 <w:i w:val="false"/>
                 <w:caps w:val="false"/>
                 <w:smallCaps w:val="false"/>
@@ -314,29 +290,16 @@
         </w:tc>
         <w:tc>
           <w:tcPr>
-            <w:tcW w:w="5100" w:type="dxa"/>
-            <w:tcBorders>
-              <w:top w:val="nil"/>
-              <w:left w:val="nil"/>
-              <w:bottom w:val="nil"/>
-              <w:insideH w:val="nil"/>
-              <w:right w:val="nil"/>
-              <w:insideV w:val="nil"/>
-            </w:tcBorders>
+            <w:tcW w:w="5099" w:type="dxa"/>
+            <w:tcBorders/>
             <w:shd w:fill="FFFFFF" w:val="clear"/>
           </w:tcPr>
           <w:tbl>
             <w:tblPr>
+              <w:tblW w:w="4990" w:type="dxa"/>
               <w:jc w:val="left"/>
               <w:tblInd w:w="0" w:type="dxa"/>
-              <w:tblBorders>
-                <w:top w:val="nil"/>
-                <w:left w:val="nil"/>
-                <w:bottom w:val="nil"/>
-                <w:insideH w:val="nil"/>
-                <w:right w:val="nil"/>
-                <w:insideV w:val="nil"/>
-              </w:tblBorders>
+              <w:tblBorders/>
               <w:tblCellMar>
                 <w:top w:w="55" w:type="dxa"/>
                 <w:left w:w="55" w:type="dxa"/>
@@ -348,20 +311,11 @@
               <w:gridCol w:w="4990"/>
             </w:tblGrid>
             <w:tr>
-              <w:trPr>
-                <w:cantSplit w:val="false"/>
-              </w:trPr>
+              <w:trPr/>
               <w:tc>
                 <w:tcPr>
                   <w:tcW w:w="4990" w:type="dxa"/>
-                  <w:tcBorders>
-                    <w:top w:val="nil"/>
-                    <w:left w:val="nil"/>
-                    <w:bottom w:val="nil"/>
-                    <w:insideH w:val="nil"/>
-                    <w:right w:val="nil"/>
-                    <w:insideV w:val="nil"/>
-                  </w:tcBorders>
+                  <w:tcBorders/>
                   <w:shd w:fill="FFFFFF" w:val="clear"/>
                 </w:tcPr>
                 <w:p>
@@ -413,12 +367,6 @@
       <w:pPr>
         <w:pStyle w:val="WWCorpodeltesto"/>
         <w:widowControl/>
-        <w:pBdr>
-          <w:top w:val="nil"/>
-          <w:left w:val="nil"/>
-          <w:bottom w:val="nil"/>
-          <w:right w:val="nil"/>
-        </w:pBdr>
         <w:suppressAutoHyphens w:val="true"/>
         <w:spacing w:before="0" w:after="120"/>
         <w:ind w:left="0" w:right="0" w:firstLine="23"/>
@@ -426,6 +374,8 @@
         <w:rPr>
           <w:rFonts w:cs="Times New Roman"/>
           <w:b w:val="false"/>
+          <w:b w:val="false"/>
+          <w:i w:val="false"/>
           <w:i w:val="false"/>
           <w:caps w:val="false"/>
           <w:smallCaps w:val="false"/>
@@ -451,12 +401,6 @@
       <w:pPr>
         <w:pStyle w:val="WWCorpodeltesto"/>
         <w:widowControl/>
-        <w:pBdr>
-          <w:top w:val="nil"/>
-          <w:left w:val="nil"/>
-          <w:bottom w:val="nil"/>
-          <w:right w:val="nil"/>
-        </w:pBdr>
         <w:suppressAutoHyphens w:val="true"/>
         <w:spacing w:before="0" w:after="120"/>
         <w:ind w:left="0" w:right="0" w:firstLine="23"/>
@@ -464,6 +408,8 @@
         <w:rPr>
           <w:rFonts w:cs="Times New Roman"/>
           <w:b w:val="false"/>
+          <w:b w:val="false"/>
+          <w:i w:val="false"/>
           <w:i w:val="false"/>
           <w:caps w:val="false"/>
           <w:smallCaps w:val="false"/>
@@ -534,29 +480,25 @@
     <w:p>
       <w:pPr>
         <w:pStyle w:val="Normal"/>
-        <w:pBdr>
-          <w:top w:val="nil"/>
-          <w:left w:val="nil"/>
-          <w:bottom w:val="nil"/>
-          <w:right w:val="nil"/>
-        </w:pBdr>
         <w:jc w:val="both"/>
         <w:rPr>
-          <w:rFonts w:cs="Times New Roman" w:ascii="Times New Roman" w:hAnsi="Times New Roman"/>
+          <w:rFonts w:ascii="Times New Roman" w:hAnsi="Times New Roman" w:cs="Times New Roman"/>
+          <w:b w:val="false"/>
           <w:b w:val="false"/>
           <w:bCs w:val="false"/>
           <w:i w:val="false"/>
-          <w:caps w:val="false"/>
-          <w:smallCaps w:val="false"/>
-          <w:color w:val="000000"/>
-          <w:spacing w:val="0"/>
-          <w:sz w:val="24"/>
-          <w:szCs w:val="24"/>
-        </w:rPr>
-      </w:pPr>
-      <w:r>
-        <w:rPr>
-          <w:rFonts w:cs="Times New Roman" w:ascii="Times New Roman" w:hAnsi="Times New Roman"/>
+          <w:i w:val="false"/>
+          <w:caps w:val="false"/>
+          <w:smallCaps w:val="false"/>
+          <w:color w:val="000000"/>
+          <w:spacing w:val="0"/>
+          <w:sz w:val="24"/>
+          <w:szCs w:val="24"/>
+        </w:rPr>
+      </w:pPr>
+      <w:r>
+        <w:rPr>
+          <w:rFonts w:cs="Times New Roman"/>
           <w:b w:val="false"/>
           <w:bCs w:val="false"/>
           <w:i w:val="false"/>
@@ -573,60 +515,26 @@
       <w:pPr>
         <w:pStyle w:val="Corpodeltesto"/>
         <w:widowControl/>
+        <w:suppressAutoHyphens w:val="true"/>
+        <w:bidi w:val="0"/>
+        <w:spacing w:before="0" w:after="120"/>
+        <w:ind w:left="0" w:right="0" w:firstLine="1304"/>
         <w:jc w:val="both"/>
-        <w:rPr>
-          <w:rFonts w:cs="Times New Roman" w:ascii="Times New Roman" w:hAnsi="Times New Roman"/>
-          <w:b w:val="false"/>
-          <w:i w:val="false"/>
-          <w:caps w:val="false"/>
-          <w:smallCaps w:val="false"/>
-          <w:color w:val="000000"/>
-          <w:spacing w:val="0"/>
-          <w:sz w:val="24"/>
-          <w:szCs w:val="24"/>
-        </w:rPr>
-      </w:pPr>
-      <w:r>
-        <w:rPr>
-          <w:rFonts w:cs="Times New Roman" w:ascii="Times New Roman" w:hAnsi="Times New Roman"/>
-          <w:b w:val="false"/>
-          <w:i w:val="false"/>
-          <w:caps w:val="false"/>
-          <w:smallCaps w:val="false"/>
-          <w:color w:val="000000"/>
-          <w:spacing w:val="0"/>
-          <w:sz w:val="24"/>
-          <w:szCs w:val="24"/>
-        </w:rPr>
-        <w:t>La presente per informarLa che, in relazione all'istanza indicata in oggetto, l'Ufficio in data  [data_rilascio_ut] con ordine n. [numero_parere_ut] ha esaminato l'istanza di cui all'oggetto ed ha  espresso il seguente parere – per la sola competenza urbanistica – in riferimento agli interventi indicati: “</w:t>
-      </w:r>
-      <w:r>
-        <w:rPr>
-          <w:rFonts w:cs="Times New Roman" w:ascii="Times New Roman" w:hAnsi="Times New Roman"/>
-          <w:b w:val="false"/>
-          <w:i w:val="false"/>
-          <w:caps w:val="false"/>
-          <w:smallCaps w:val="false"/>
-          <w:color w:val="000000"/>
-          <w:spacing w:val="0"/>
-          <w:sz w:val="24"/>
-          <w:szCs w:val="24"/>
-        </w:rPr>
-        <w:t>[testo_ut]</w:t>
-      </w:r>
-      <w:r>
-        <w:rPr>
-          <w:rFonts w:cs="Times New Roman" w:ascii="Times New Roman" w:hAnsi="Times New Roman"/>
-          <w:b w:val="false"/>
-          <w:i w:val="false"/>
-          <w:caps w:val="false"/>
-          <w:smallCaps w:val="false"/>
-          <w:color w:val="000000"/>
-          <w:spacing w:val="0"/>
-          <w:sz w:val="24"/>
-          <w:szCs w:val="24"/>
-        </w:rPr>
-        <w:t>”</w:t>
+        <w:rPr/>
+      </w:pPr>
+      <w:r>
+        <w:rPr>
+          <w:rFonts w:cs="Times New Roman"/>
+          <w:b w:val="false"/>
+          <w:i w:val="false"/>
+          <w:caps w:val="false"/>
+          <w:smallCaps w:val="false"/>
+          <w:color w:val="000000"/>
+          <w:spacing w:val="0"/>
+          <w:sz w:val="24"/>
+          <w:szCs w:val="24"/>
+        </w:rPr>
+        <w:t>La presente per informarLa che, in relazione all'istanza indicata in oggetto, l'Ufficio in data  [data_rilascio_ut] con ordine n. [numero_parere_ut] ha esaminato l'istanza di cui all'oggetto ed ha  espresso il seguente parere – per la sola competenza urbanistica – in riferimento agli interventi indicati: “[testo_ut]”</w:t>
       </w:r>
     </w:p>
     <w:p>
@@ -634,21 +542,11 @@
         <w:pStyle w:val="Corpodeltesto"/>
         <w:widowControl/>
         <w:jc w:val="both"/>
-        <w:rPr>
-          <w:rFonts w:cs="Times New Roman" w:ascii="Times New Roman" w:hAnsi="Times New Roman"/>
-          <w:b w:val="false"/>
-          <w:i w:val="false"/>
-          <w:caps w:val="false"/>
-          <w:smallCaps w:val="false"/>
-          <w:color w:val="000000"/>
-          <w:spacing w:val="0"/>
-          <w:sz w:val="24"/>
-          <w:szCs w:val="24"/>
-        </w:rPr>
-      </w:pPr>
-      <w:r>
-        <w:rPr>
-          <w:rFonts w:cs="Times New Roman" w:ascii="Times New Roman" w:hAnsi="Times New Roman"/>
+        <w:rPr/>
+      </w:pPr>
+      <w:r>
+        <w:rPr>
+          <w:rFonts w:cs="Times New Roman"/>
           <w:b w:val="false"/>
           <w:i w:val="false"/>
           <w:caps w:val="false"/>
@@ -662,209 +560,81 @@
       </w:r>
       <w:r>
         <w:rPr>
-          <w:rFonts w:cs="Times New Roman" w:ascii="Times New Roman" w:hAnsi="Times New Roman"/>
-          <w:b w:val="false"/>
-          <w:i w:val="false"/>
-          <w:caps w:val="false"/>
-          <w:smallCaps w:val="false"/>
-          <w:color w:val="000000"/>
-          <w:spacing w:val="0"/>
-          <w:sz w:val="24"/>
-          <w:szCs w:val="24"/>
-        </w:rPr>
-        <w:t>[prescrizioni_ut]</w:t>
-      </w:r>
-      <w:r>
-        <w:rPr>
-          <w:rFonts w:cs="Times New Roman" w:ascii="Times New Roman" w:hAnsi="Times New Roman"/>
-          <w:b w:val="false"/>
-          <w:i w:val="false"/>
-          <w:caps w:val="false"/>
-          <w:smallCaps w:val="false"/>
-          <w:color w:val="000000"/>
-          <w:spacing w:val="0"/>
-          <w:sz w:val="24"/>
-          <w:szCs w:val="24"/>
-        </w:rPr>
-        <w:t>”</w:t>
+          <w:rFonts w:cs="Times New Roman"/>
+          <w:b w:val="false"/>
+          <w:i w:val="false"/>
+          <w:caps w:val="false"/>
+          <w:smallCaps w:val="false"/>
+          <w:color w:val="000000"/>
+          <w:spacing w:val="0"/>
+          <w:sz w:val="24"/>
+          <w:szCs w:val="24"/>
+        </w:rPr>
+        <w:t>[prescrizioni_ut]”</w:t>
+      </w:r>
+    </w:p>
+    <w:p>
+      <w:pPr>
+        <w:pStyle w:val="WWCorpodeltesto"/>
+        <w:widowControl/>
+        <w:suppressAutoHyphens w:val="true"/>
+        <w:bidi w:val="0"/>
+        <w:spacing w:lineRule="auto" w:line="288" w:before="0" w:after="120"/>
+        <w:ind w:left="0" w:right="0" w:firstLine="1304"/>
+        <w:jc w:val="both"/>
+        <w:rPr/>
+      </w:pPr>
+      <w:r>
+        <w:rPr>
+          <w:rFonts w:cs="Tahoma"/>
+          <w:b w:val="false"/>
+          <w:i w:val="false"/>
+          <w:caps w:val="false"/>
+          <w:smallCaps w:val="false"/>
+          <w:color w:val="000000"/>
+          <w:spacing w:val="0"/>
+          <w:sz w:val="24"/>
+          <w:szCs w:val="24"/>
+        </w:rPr>
+        <w:t>La presente per informarLa che in relazione all'istanza indicata in oggetto, la Commissione Locale per il Paesaggio, in data [data_rilascio_clp], n. [numero_parere_clp], ha espresso il seguente parere: “[testo_clp]”.</w:t>
       </w:r>
     </w:p>
     <w:p>
       <w:pPr>
         <w:pStyle w:val="Corpodeltesto"/>
         <w:widowControl/>
+        <w:suppressAutoHyphens w:val="true"/>
+        <w:bidi w:val="0"/>
+        <w:spacing w:before="0" w:after="120"/>
+        <w:ind w:left="0" w:right="0" w:firstLine="1304"/>
         <w:jc w:val="both"/>
-        <w:rPr>
-          <w:rFonts w:cs="Times New Roman" w:ascii="Times New Roman" w:hAnsi="Times New Roman"/>
-          <w:b w:val="false"/>
-          <w:i w:val="false"/>
-          <w:caps w:val="false"/>
-          <w:smallCaps w:val="false"/>
-          <w:color w:val="000000"/>
-          <w:spacing w:val="0"/>
-          <w:sz w:val="24"/>
-          <w:szCs w:val="24"/>
-        </w:rPr>
-      </w:pPr>
-      <w:r>
-        <w:rPr>
-          <w:rFonts w:cs="Times New Roman" w:ascii="Times New Roman" w:hAnsi="Times New Roman"/>
-          <w:b w:val="false"/>
-          <w:i w:val="false"/>
-          <w:caps w:val="false"/>
-          <w:smallCaps w:val="false"/>
-          <w:color w:val="000000"/>
-          <w:spacing w:val="0"/>
-          <w:sz w:val="24"/>
-          <w:szCs w:val="24"/>
-        </w:rPr>
+        <w:rPr/>
+      </w:pPr>
+      <w:r>
+        <w:rPr>
+          <w:rFonts w:cs="Times New Roman"/>
+          <w:b w:val="false"/>
+          <w:i w:val="false"/>
+          <w:caps w:val="false"/>
+          <w:smallCaps w:val="false"/>
+          <w:color w:val="000000"/>
+          <w:spacing w:val="0"/>
+          <w:sz w:val="24"/>
+          <w:szCs w:val="24"/>
+        </w:rPr>
+        <w:t>Per quanto attiene gli adempimenti necessari al perfezionamento della pratica e successivo rilascio del titolo abilitativo è necessario che la S.V. o il progettista si presenti, nei giorni di Lunedì e Giovedì dalle ore 9.00 alle 13.00, presso l'Ufficio Rilascio Concessioni.</w:t>
       </w:r>
     </w:p>
     <w:p>
       <w:pPr>
         <w:pStyle w:val="WWCorpodeltesto"/>
         <w:widowControl/>
-        <w:jc w:val="both"/>
-        <w:rPr>
-          <w:rFonts w:cs="Tahoma"/>
-          <w:b w:val="false"/>
-          <w:i w:val="false"/>
-          <w:caps w:val="false"/>
-          <w:smallCaps w:val="false"/>
-          <w:color w:val="000000"/>
-          <w:spacing w:val="0"/>
-          <w:sz w:val="24"/>
-          <w:szCs w:val="24"/>
-        </w:rPr>
-      </w:pPr>
-      <w:r>
-        <w:rPr>
-          <w:rFonts w:cs="Tahoma"/>
-          <w:b w:val="false"/>
-          <w:i w:val="false"/>
-          <w:caps w:val="false"/>
-          <w:smallCaps w:val="false"/>
-          <w:color w:val="000000"/>
-          <w:spacing w:val="0"/>
-          <w:sz w:val="24"/>
-          <w:szCs w:val="24"/>
-        </w:rPr>
-        <w:t>La presente per informarLa che in relazione all'istanza indicata in oggetto, la Commissione Locale per il Paesaggio, in data [data_rilascio_clp], n. [numero_parere_clp], ha espresso il seguente parere: “[testo_clp]”.</w:t>
-      </w:r>
-    </w:p>
-    <w:p>
-      <w:pPr>
-        <w:pStyle w:val="Corpodeltesto"/>
-        <w:widowControl/>
-        <w:jc w:val="both"/>
-        <w:rPr>
-          <w:rFonts w:cs="Times New Roman" w:ascii="Times New Roman" w:hAnsi="Times New Roman"/>
-          <w:b w:val="false"/>
-          <w:i w:val="false"/>
-          <w:caps w:val="false"/>
-          <w:smallCaps w:val="false"/>
-          <w:color w:val="000000"/>
-          <w:spacing w:val="0"/>
-          <w:sz w:val="24"/>
-          <w:szCs w:val="24"/>
-        </w:rPr>
-      </w:pPr>
-      <w:r>
-        <w:rPr>
-          <w:rFonts w:cs="Times New Roman" w:ascii="Times New Roman" w:hAnsi="Times New Roman"/>
-          <w:b w:val="false"/>
-          <w:i w:val="false"/>
-          <w:caps w:val="false"/>
-          <w:smallCaps w:val="false"/>
-          <w:color w:val="000000"/>
-          <w:spacing w:val="0"/>
-          <w:sz w:val="24"/>
-          <w:szCs w:val="24"/>
-        </w:rPr>
-      </w:r>
-    </w:p>
-    <w:p>
-      <w:pPr>
-        <w:pStyle w:val="Corpodeltesto"/>
-        <w:widowControl/>
-        <w:jc w:val="both"/>
-        <w:rPr>
-          <w:rFonts w:cs="Times New Roman" w:ascii="Times New Roman" w:hAnsi="Times New Roman"/>
-          <w:b w:val="false"/>
-          <w:i w:val="false"/>
-          <w:caps w:val="false"/>
-          <w:smallCaps w:val="false"/>
-          <w:color w:val="000000"/>
-          <w:spacing w:val="0"/>
-          <w:sz w:val="24"/>
-          <w:szCs w:val="24"/>
-        </w:rPr>
-      </w:pPr>
-      <w:r>
-        <w:rPr>
-          <w:rFonts w:cs="Times New Roman" w:ascii="Times New Roman" w:hAnsi="Times New Roman"/>
-          <w:b w:val="false"/>
-          <w:i w:val="false"/>
-          <w:caps w:val="false"/>
-          <w:smallCaps w:val="false"/>
-          <w:color w:val="000000"/>
-          <w:spacing w:val="0"/>
-          <w:sz w:val="24"/>
-          <w:szCs w:val="24"/>
-        </w:rPr>
-        <w:t>Per quanto attiene gli adempimenti necessari al perfezionamento della pratica e successivo rilascio del titolo abilitativo è necessario che la S.V. o il progettista si presenti, nei giorni di Lunedì e Giovedì dalle ore 9.00 alle 13.00, presso l'Ufficio Rilascio Concessioni.</w:t>
-      </w:r>
-    </w:p>
-    <w:p>
-      <w:pPr>
-        <w:pStyle w:val="WWCorpodeltesto"/>
-        <w:widowControl/>
         <w:suppressAutoHyphens w:val="true"/>
-        <w:spacing w:before="0" w:after="120"/>
+        <w:bidi w:val="0"/>
+        <w:spacing w:lineRule="auto" w:line="288" w:before="0" w:after="120"/>
+        <w:ind w:left="0" w:right="0" w:firstLine="1304"/>
         <w:jc w:val="left"/>
-        <w:rPr>
-          <w:rFonts w:cs="Times New Roman"/>
-          <w:caps w:val="false"/>
-          <w:smallCaps w:val="false"/>
-          <w:color w:val="000000"/>
-          <w:spacing w:val="0"/>
-          <w:sz w:val="24"/>
-          <w:szCs w:val="24"/>
-          <w:shd w:fill="auto" w:val="clear"/>
-        </w:rPr>
-      </w:pPr>
-      <w:r>
-        <w:rPr>
-          <w:rFonts w:cs="Times New Roman"/>
-          <w:caps w:val="false"/>
-          <w:smallCaps w:val="false"/>
-          <w:color w:val="000000"/>
-          <w:spacing w:val="0"/>
-          <w:sz w:val="24"/>
-          <w:szCs w:val="24"/>
-          <w:shd w:fill="auto" w:val="clear"/>
-        </w:rPr>
-      </w:r>
-    </w:p>
-    <w:p>
-      <w:pPr>
-        <w:pStyle w:val="WWCorpodeltesto"/>
-        <w:widowControl/>
-        <w:suppressAutoHyphens w:val="true"/>
-        <w:spacing w:before="0" w:after="120"/>
-        <w:ind w:left="0" w:right="0" w:firstLine="23"/>
-        <w:jc w:val="left"/>
-        <w:rPr>
-          <w:rFonts w:cs="Times New Roman"/>
-          <w:b w:val="false"/>
-          <w:i w:val="false"/>
-          <w:caps w:val="false"/>
-          <w:smallCaps w:val="false"/>
-          <w:color w:val="000000"/>
-          <w:spacing w:val="0"/>
-          <w:sz w:val="24"/>
-          <w:szCs w:val="24"/>
-        </w:rPr>
+        <w:rPr/>
       </w:pPr>
       <w:r>
         <w:rPr>
@@ -907,16 +677,10 @@
     </w:p>
     <w:tbl>
       <w:tblPr>
+        <w:tblW w:w="9633" w:type="dxa"/>
         <w:jc w:val="center"/>
         <w:tblInd w:w="0" w:type="dxa"/>
-        <w:tblBorders>
-          <w:top w:val="nil"/>
-          <w:left w:val="nil"/>
-          <w:bottom w:val="nil"/>
-          <w:insideH w:val="nil"/>
-          <w:right w:val="nil"/>
-          <w:insideV w:val="nil"/>
-        </w:tblBorders>
+        <w:tblBorders/>
         <w:tblCellMar>
           <w:top w:w="28" w:type="dxa"/>
           <w:left w:w="28" w:type="dxa"/>
@@ -926,24 +690,16 @@
       </w:tblPr>
       <w:tblGrid>
         <w:gridCol w:w="4817"/>
-        <w:gridCol w:w="4816"/>
+        <w:gridCol w:w="4815"/>
       </w:tblGrid>
       <w:tr>
         <w:trPr>
           <w:trHeight w:val="975" w:hRule="atLeast"/>
-          <w:cantSplit w:val="false"/>
         </w:trPr>
         <w:tc>
           <w:tcPr>
             <w:tcW w:w="4817" w:type="dxa"/>
-            <w:tcBorders>
-              <w:top w:val="nil"/>
-              <w:left w:val="nil"/>
-              <w:bottom w:val="nil"/>
-              <w:insideH w:val="nil"/>
-              <w:right w:val="nil"/>
-              <w:insideV w:val="nil"/>
-            </w:tcBorders>
+            <w:tcBorders/>
             <w:shd w:fill="FFFFFF" w:val="clear"/>
             <w:vAlign w:val="center"/>
           </w:tcPr>
@@ -972,15 +728,8 @@
         </w:tc>
         <w:tc>
           <w:tcPr>
-            <w:tcW w:w="4816" w:type="dxa"/>
-            <w:tcBorders>
-              <w:top w:val="nil"/>
-              <w:left w:val="nil"/>
-              <w:bottom w:val="nil"/>
-              <w:insideH w:val="nil"/>
-              <w:right w:val="nil"/>
-              <w:insideV w:val="nil"/>
-            </w:tcBorders>
+            <w:tcW w:w="4815" w:type="dxa"/>
+            <w:tcBorders/>
             <w:shd w:fill="FFFFFF" w:val="clear"/>
             <w:vAlign w:val="center"/>
           </w:tcPr>
@@ -1081,19 +830,25 @@
         <w:widowControl/>
         <w:spacing w:before="0" w:after="0"/>
         <w:rPr>
-          <w:caps w:val="false"/>
-          <w:smallCaps w:val="false"/>
-          <w:color w:val="000000"/>
-          <w:spacing w:val="0"/>
-        </w:rPr>
-      </w:pPr>
-      <w:r>
-        <w:rPr>
-          <w:caps w:val="false"/>
-          <w:smallCaps w:val="false"/>
-          <w:color w:val="000000"/>
-          <w:spacing w:val="0"/>
-        </w:rPr>
+          <w:b/>
+          <w:b/>
+          <w:bCs/>
+          <w:caps w:val="false"/>
+          <w:smallCaps w:val="false"/>
+          <w:color w:val="000000"/>
+          <w:spacing w:val="0"/>
+        </w:rPr>
+      </w:pPr>
+      <w:r>
+        <w:rPr>
+          <w:b/>
+          <w:bCs/>
+          <w:caps w:val="false"/>
+          <w:smallCaps w:val="false"/>
+          <w:color w:val="000000"/>
+          <w:spacing w:val="0"/>
+        </w:rPr>
+        <w:t>LA PRESENTE NON COSTITUISCE TITOLO AUTORIZZATIVO</w:t>
       </w:r>
     </w:p>
     <w:p>
@@ -1126,6 +881,8 @@
         <w:rPr>
           <w:rFonts w:cs="Times New Roman"/>
           <w:b w:val="false"/>
+          <w:b w:val="false"/>
+          <w:i w:val="false"/>
           <w:i w:val="false"/>
           <w:caps w:val="false"/>
           <w:smallCaps w:val="false"/>
@@ -1154,17 +911,7 @@
         <w:widowControl/>
         <w:spacing w:before="0" w:after="120"/>
         <w:jc w:val="center"/>
-        <w:rPr>
-          <w:rStyle w:val="Enfasiforte"/>
-          <w:rFonts w:cs="Times New Roman"/>
-          <w:b w:val="false"/>
-          <w:i w:val="false"/>
-          <w:caps w:val="false"/>
-          <w:smallCaps w:val="false"/>
-          <w:color w:val="000000"/>
-          <w:spacing w:val="0"/>
-          <w:sz w:val="16"/>
-        </w:rPr>
+        <w:rPr/>
       </w:pPr>
       <w:r>
         <w:rPr>
@@ -1188,19 +935,19 @@
       <w:pgNumType w:fmt="decimal"/>
       <w:formProt w:val="false"/>
       <w:textDirection w:val="lrTb"/>
-      <w:docGrid w:type="default" w:linePitch="600" w:charSpace="4294960946"/>
+      <w:docGrid w:type="default" w:linePitch="600" w:charSpace="4294961151"/>
     </w:sectPr>
   </w:body>
 </w:document>
 </file>
 
 <file path=word/styles.xml><?xml version="1.0" encoding="utf-8"?>
-<w:styles xmlns:w="http://schemas.openxmlformats.org/wordprocessingml/2006/main">
+<w:styles xmlns:w="http://schemas.openxmlformats.org/wordprocessingml/2006/main" xmlns:w14="http://schemas.microsoft.com/office/word/2010/wordml" xmlns:mc="http://schemas.openxmlformats.org/markup-compatibility/2006" mc:Ignorable="w14">
   <w:docDefaults>
     <w:rPrDefault>
       <w:rPr>
         <w:rFonts w:ascii="Liberation Serif" w:hAnsi="Liberation Serif" w:eastAsia="Droid Sans Fallback" w:cs="FreeSans"/>
-        <w:sz w:val="24"/>
+        <w:sz w:val="20"/>
         <w:szCs w:val="24"/>
         <w:lang w:val="it-IT" w:eastAsia="zh-CN" w:bidi="hi-IN"/>
       </w:rPr>
@@ -1211,6 +958,7 @@
   </w:docDefaults>
   <w:style w:type="paragraph" w:styleId="Normal">
     <w:name w:val="Normal"/>
+    <w:qFormat/>
     <w:pPr>
       <w:widowControl w:val="false"/>
       <w:suppressAutoHyphens w:val="true"/>
@@ -1228,18 +976,22 @@
   </w:style>
   <w:style w:type="character" w:styleId="AbsatzStandardschriftart">
     <w:name w:val="Absatz-Standardschriftart"/>
+    <w:qFormat/>
     <w:rPr/>
   </w:style>
   <w:style w:type="character" w:styleId="WWAbsatzStandardschriftart">
     <w:name w:val="WW-Absatz-Standardschriftart"/>
+    <w:qFormat/>
     <w:rPr/>
   </w:style>
   <w:style w:type="character" w:styleId="WWAbsatzStandardschriftart1">
     <w:name w:val="WW-Absatz-Standardschriftart1"/>
+    <w:qFormat/>
     <w:rPr/>
   </w:style>
   <w:style w:type="character" w:styleId="Enfasiforte">
     <w:name w:val="Enfasi forte"/>
+    <w:qFormat/>
     <w:rPr>
       <w:b/>
       <w:bCs/>
@@ -1249,6 +1001,7 @@
     <w:name w:val="Titolo"/>
     <w:basedOn w:val="Normal"/>
     <w:next w:val="Sottotitolo"/>
+    <w:qFormat/>
     <w:pPr>
       <w:keepNext/>
       <w:spacing w:before="240" w:after="120"/>
@@ -1264,7 +1017,7 @@
     </w:rPr>
   </w:style>
   <w:style w:type="paragraph" w:styleId="Corpodeltesto">
-    <w:name w:val="Corpo del testo"/>
+    <w:name w:val="Body Text"/>
     <w:basedOn w:val="Normal"/>
     <w:pPr>
       <w:spacing w:before="0" w:after="120"/>
@@ -1272,18 +1025,26 @@
     <w:rPr/>
   </w:style>
   <w:style w:type="paragraph" w:styleId="Elenco">
-    <w:name w:val="Elenco"/>
-    <w:basedOn w:val="WWCorpodeltesto"/>
-    <w:pPr>
+    <w:name w:val="List"/>
+    <w:basedOn w:val="Corpodeltesto"/>
+    <w:pPr>
+      <w:widowControl w:val="false"/>
+      <w:bidi w:val="0"/>
       <w:ind w:left="0" w:right="0" w:hanging="0"/>
+      <w:jc w:val="left"/>
     </w:pPr>
     <w:rPr>
-      <w:rFonts w:cs="Arial"/>
+      <w:rFonts w:ascii="Liberation Serif" w:hAnsi="Liberation Serif" w:eastAsia="Droid Sans Fallback" w:cs="Arial"/>
+      <w:color w:val="00000A"/>
+      <w:sz w:val="24"/>
+      <w:szCs w:val="24"/>
+      <w:lang w:val="it-IT" w:eastAsia="zh-CN" w:bidi="hi-IN"/>
     </w:rPr>
   </w:style>
   <w:style w:type="paragraph" w:styleId="Didascalia">
-    <w:name w:val="Didascalia"/>
+    <w:name w:val="Caption"/>
     <w:basedOn w:val="Normal"/>
+    <w:qFormat/>
     <w:pPr>
       <w:suppressLineNumbers/>
       <w:spacing w:before="120" w:after="120"/>
@@ -1300,6 +1061,7 @@
   <w:style w:type="paragraph" w:styleId="Indice">
     <w:name w:val="Indice"/>
     <w:basedOn w:val="Normal"/>
+    <w:qFormat/>
     <w:pPr>
       <w:suppressLineNumbers/>
       <w:ind w:left="0" w:right="0" w:hanging="0"/>
@@ -1308,34 +1070,10 @@
       <w:rFonts w:cs="Arial"/>
     </w:rPr>
   </w:style>
-  <w:style w:type="paragraph" w:styleId="Intestazione">
-    <w:name w:val="Intestazione"/>
-    <w:basedOn w:val="Normal"/>
-    <w:next w:val="Corpodeltesto"/>
-    <w:pPr>
-      <w:keepNext/>
-      <w:spacing w:before="240" w:after="120"/>
-      <w:ind w:left="0" w:right="0" w:hanging="0"/>
-    </w:pPr>
-    <w:rPr>
-      <w:rFonts w:ascii="Arial" w:hAnsi="Arial" w:eastAsia="Microsoft YaHei" w:cs="Arial"/>
-      <w:sz w:val="28"/>
-      <w:szCs w:val="28"/>
-    </w:rPr>
-  </w:style>
-  <w:style w:type="paragraph" w:styleId="WWCorpodeltesto">
-    <w:name w:val="WW-Corpo del testo"/>
-    <w:basedOn w:val="Normal"/>
-    <w:pPr>
-      <w:spacing w:lineRule="auto" w:line="288" w:before="0" w:after="120"/>
-      <w:ind w:left="0" w:right="0" w:hanging="0"/>
-    </w:pPr>
-    <w:rPr/>
-  </w:style>
   <w:style w:type="paragraph" w:styleId="Sottotitolo">
-    <w:name w:val="Sottotitolo"/>
+    <w:name w:val="Subtitle"/>
     <w:basedOn w:val="Intestazione"/>
-    <w:next w:val="Corpodeltesto"/>
+    <w:qFormat/>
     <w:pPr>
       <w:jc w:val="center"/>
     </w:pPr>
@@ -1346,9 +1084,34 @@
       <w:szCs w:val="28"/>
     </w:rPr>
   </w:style>
+  <w:style w:type="paragraph" w:styleId="Intestazione">
+    <w:name w:val="Header"/>
+    <w:basedOn w:val="Normal"/>
+    <w:pPr>
+      <w:keepNext/>
+      <w:spacing w:before="240" w:after="120"/>
+      <w:ind w:left="0" w:right="0" w:hanging="0"/>
+    </w:pPr>
+    <w:rPr>
+      <w:rFonts w:ascii="Arial" w:hAnsi="Arial" w:eastAsia="Microsoft YaHei" w:cs="Arial"/>
+      <w:sz w:val="28"/>
+      <w:szCs w:val="28"/>
+    </w:rPr>
+  </w:style>
+  <w:style w:type="paragraph" w:styleId="WWCorpodeltesto">
+    <w:name w:val="WW-Corpo del testo"/>
+    <w:basedOn w:val="Normal"/>
+    <w:qFormat/>
+    <w:pPr>
+      <w:spacing w:lineRule="auto" w:line="288" w:before="0" w:after="120"/>
+      <w:ind w:left="0" w:right="0" w:hanging="0"/>
+    </w:pPr>
+    <w:rPr/>
+  </w:style>
   <w:style w:type="paragraph" w:styleId="Contenutotabella">
     <w:name w:val="Contenuto tabella"/>
     <w:basedOn w:val="Normal"/>
+    <w:qFormat/>
     <w:pPr>
       <w:suppressLineNumbers/>
       <w:ind w:left="0" w:right="0" w:hanging="0"/>
@@ -1358,6 +1121,7 @@
   <w:style w:type="paragraph" w:styleId="Intestazionetabella">
     <w:name w:val="Intestazione tabella"/>
     <w:basedOn w:val="Contenutotabella"/>
+    <w:qFormat/>
     <w:pPr>
       <w:suppressLineNumbers/>
       <w:ind w:left="0" w:right="0" w:hanging="0"/>
@@ -1369,7 +1133,7 @@
     </w:rPr>
   </w:style>
   <w:style w:type="paragraph" w:styleId="Mittente">
-    <w:name w:val="Mittente"/>
+    <w:name w:val="Envelope Return"/>
     <w:basedOn w:val="Normal"/>
     <w:pPr>
       <w:suppressLineNumbers/>
@@ -1384,6 +1148,7 @@
   <w:style w:type="paragraph" w:styleId="Titolotabella">
     <w:name w:val="Titolo tabella"/>
     <w:basedOn w:val="Contenutotabella"/>
+    <w:qFormat/>
     <w:pPr>
       <w:suppressLineNumbers/>
       <w:ind w:left="0" w:right="0" w:hanging="0"/>
@@ -1397,6 +1162,7 @@
   <w:style w:type="paragraph" w:styleId="Contenutocornice">
     <w:name w:val="Contenuto cornice"/>
     <w:basedOn w:val="Normal"/>
+    <w:qFormat/>
     <w:pPr>
       <w:ind w:left="0" w:right="0" w:hanging="0"/>
     </w:pPr>
